--- a/p2/Final Design of Project 2.docx
+++ b/p2/Final Design of Project 2.docx
@@ -60,7 +60,21 @@
         <w:t>1.Get data from local app</w:t>
       </w:r>
       <w:r>
-        <w:t xml:space="preserve"> and take the send time stamp, then </w:t>
+        <w:t xml:space="preserve"> and take the send time stamp</w:t>
+      </w:r>
+      <w:r>
+        <w:t>(</w:t>
+      </w:r>
+      <w:proofErr w:type="spellStart"/>
+      <w:r>
+        <w:t>send_TS</w:t>
+      </w:r>
+      <w:proofErr w:type="spellEnd"/>
+      <w:r>
+        <w:t>)</w:t>
+      </w:r>
+      <w:r>
+        <w:t xml:space="preserve">, then </w:t>
       </w:r>
       <w:r>
         <w:t>store it into the window</w:t>
@@ -78,7 +92,13 @@
         <w:t xml:space="preserve">it </w:t>
       </w:r>
       <w:r>
-        <w:t>to the Receiver.</w:t>
+        <w:t>to the Receiver</w:t>
+      </w:r>
+      <w:r>
+        <w:t xml:space="preserve"> (type 0)</w:t>
+      </w:r>
+      <w:r>
+        <w:t>.</w:t>
       </w:r>
       <w:r>
         <w:t xml:space="preserve">  </w:t>
@@ -118,8 +138,25 @@
       </w:r>
       <w:proofErr w:type="spellEnd"/>
       <w:r>
-        <w:t>&lt;now</w:t>
-      </w:r>
+        <w:t>&lt;</w:t>
+      </w:r>
+      <w:r>
+        <w:t>=</w:t>
+      </w:r>
+      <w:proofErr w:type="spellStart"/>
+      <w:r>
+        <w:rPr>
+          <w:rFonts w:hint="eastAsia"/>
+        </w:rPr>
+        <w:t>S</w:t>
+      </w:r>
+      <w:r>
+        <w:t>ender_</w:t>
+      </w:r>
+      <w:r>
+        <w:t>now</w:t>
+      </w:r>
+      <w:proofErr w:type="spellEnd"/>
       <w:r>
         <w:t xml:space="preserve"> +</w:t>
       </w:r>
@@ -140,21 +177,39 @@
       </w:r>
       <w:proofErr w:type="gramEnd"/>
       <w:r>
-        <w:t xml:space="preserve"> then we shift otherwise, do nothing.</w:t>
-      </w:r>
-    </w:p>
-    <w:p>
-      <w:r>
-        <w:t xml:space="preserve">(Initialize a very large </w:t>
-      </w:r>
-      <w:proofErr w:type="spellStart"/>
-      <w:r>
-        <w:t>base_delta</w:t>
-      </w:r>
-      <w:proofErr w:type="spellEnd"/>
-      <w:r>
-        <w:t>)</w:t>
-      </w:r>
+        <w:t xml:space="preserve"> </w:t>
+      </w:r>
+    </w:p>
+    <w:p>
+      <w:r>
+        <w:t>then we shift otherwise, do nothing.</w:t>
+      </w:r>
+    </w:p>
+    <w:p>
+      <w:r>
+        <w:t xml:space="preserve">The condition could convert to </w:t>
+      </w:r>
+      <w:proofErr w:type="spellStart"/>
+      <w:r>
+        <w:t>sendTS</w:t>
+      </w:r>
+      <w:proofErr w:type="spellEnd"/>
+      <w:r>
+        <w:t xml:space="preserve"> + ½ RTT +</w:t>
+      </w:r>
+      <w:proofErr w:type="spellStart"/>
+      <w:r>
+        <w:t>LatencyWindow</w:t>
+      </w:r>
+      <w:proofErr w:type="spellEnd"/>
+      <w:r>
+        <w:t>&lt;=</w:t>
+      </w:r>
+      <w:proofErr w:type="spellStart"/>
+      <w:r>
+        <w:t>Sender_now</w:t>
+      </w:r>
+      <w:proofErr w:type="spellEnd"/>
     </w:p>
     <w:p/>
     <w:p>
@@ -165,74 +220,137 @@
         <w:t>ACK packet</w:t>
       </w:r>
       <w:r>
+        <w:t xml:space="preserve"> (type 2)</w:t>
+      </w:r>
+      <w:r>
         <w:t xml:space="preserve"> from receiver and update the </w:t>
       </w:r>
-      <w:proofErr w:type="spellStart"/>
-      <w:r>
-        <w:t>Base_Delta</w:t>
-      </w:r>
-      <w:proofErr w:type="spellEnd"/>
-      <w:r>
-        <w:t xml:space="preserve"> and </w:t>
-      </w:r>
-      <w:proofErr w:type="spellStart"/>
-      <w:r>
-        <w:t>clock_diff</w:t>
-      </w:r>
-      <w:proofErr w:type="spellEnd"/>
-    </w:p>
-    <w:p>
-      <w:r>
-        <w:t xml:space="preserve">Send the ACKACK packet </w:t>
+      <w:r>
+        <w:t xml:space="preserve">½ RTT </w:t>
+      </w:r>
+    </w:p>
+    <w:p>
+      <w:r>
+        <w:t>Send the ACKACK packet</w:t>
       </w:r>
       <w:proofErr w:type="gramStart"/>
       <w:r>
-        <w:t>And</w:t>
+        <w:t xml:space="preserve">  </w:t>
+      </w:r>
+      <w:r>
+        <w:t xml:space="preserve"> </w:t>
+      </w:r>
+      <w:r>
+        <w:t>(</w:t>
       </w:r>
       <w:proofErr w:type="gramEnd"/>
       <w:r>
-        <w:t xml:space="preserve"> check whether we have NACK and resend packet </w:t>
+        <w:t>type 1)</w:t>
+      </w:r>
+    </w:p>
+    <w:p>
+      <w:r>
+        <w:t xml:space="preserve">check whether we have NACK and resend </w:t>
+      </w:r>
+      <w:proofErr w:type="gramStart"/>
+      <w:r>
+        <w:t xml:space="preserve">packet </w:t>
+      </w:r>
+      <w:r>
+        <w:t xml:space="preserve"> (</w:t>
+      </w:r>
+      <w:proofErr w:type="gramEnd"/>
+      <w:r>
+        <w:t xml:space="preserve">if is NACK type, which is type 6, keep original </w:t>
+      </w:r>
+      <w:proofErr w:type="spellStart"/>
+      <w:r>
+        <w:t>sendTS</w:t>
+      </w:r>
+      <w:proofErr w:type="spellEnd"/>
+      <w:r>
+        <w:t xml:space="preserve">, get time of </w:t>
+      </w:r>
+      <w:proofErr w:type="spellStart"/>
+      <w:r>
+        <w:t>N_sendTS</w:t>
+      </w:r>
+      <w:proofErr w:type="spellEnd"/>
+      <w:r>
+        <w:t xml:space="preserve"> to receiver)</w:t>
       </w:r>
     </w:p>
     <w:p/>
     <w:p>
       <w:r>
-        <w:t xml:space="preserve">4. If Sender receive the request, which is message type </w:t>
+        <w:t>4. If Sender receive the request, which is message type 3,</w:t>
+      </w:r>
+      <w:r>
+        <w:t xml:space="preserve"> </w:t>
+      </w:r>
+      <w:r>
+        <w:t>it will send decline</w:t>
+      </w:r>
+      <w:r>
+        <w:t>, sending message with type 5.</w:t>
+      </w:r>
+    </w:p>
+    <w:p/>
+    <w:p>
+      <w:r>
+        <w:t>Receiver process(</w:t>
+      </w:r>
+      <w:proofErr w:type="spellStart"/>
+      <w:r>
+        <w:t>rt_rcv</w:t>
+      </w:r>
+      <w:proofErr w:type="spellEnd"/>
+      <w:r>
+        <w:t>):</w:t>
+      </w:r>
+      <w:r>
+        <w:t xml:space="preserve"> </w:t>
+      </w:r>
+    </w:p>
+    <w:p>
+      <w:r>
+        <w:t xml:space="preserve">Before anything starts, receiver should keep sending a request </w:t>
+      </w:r>
+      <w:r>
+        <w:t xml:space="preserve">(type 3) </w:t>
+      </w:r>
+      <w:r>
+        <w:t xml:space="preserve">to sender until it gets reply. </w:t>
+      </w:r>
+    </w:p>
+    <w:p>
+      <w:r>
+        <w:t xml:space="preserve">If it gets the </w:t>
       </w:r>
       <w:proofErr w:type="gramStart"/>
       <w:r>
-        <w:t>3,it</w:t>
+        <w:t>permission</w:t>
+      </w:r>
+      <w:r>
+        <w:t>(</w:t>
       </w:r>
       <w:proofErr w:type="gramEnd"/>
       <w:r>
-        <w:t xml:space="preserve"> will send decline.</w:t>
-      </w:r>
-    </w:p>
-    <w:p/>
-    <w:p>
-      <w:r>
-        <w:t>Receiver process(</w:t>
-      </w:r>
-      <w:proofErr w:type="spellStart"/>
-      <w:r>
-        <w:t>rt_rcv</w:t>
-      </w:r>
-      <w:proofErr w:type="spellEnd"/>
-      <w:r>
-        <w:t>):</w:t>
-      </w:r>
-      <w:r>
-        <w:t xml:space="preserve"> </w:t>
-      </w:r>
-    </w:p>
-    <w:p>
-      <w:r>
-        <w:t xml:space="preserve">Before anything starts, receiver should keep sending a request to sender until it gets reply. </w:t>
-      </w:r>
-    </w:p>
-    <w:p>
-      <w:r>
-        <w:t>If it gets the permission, then we go to main body part. Else, it will exit.</w:t>
+        <w:t>type 4)</w:t>
+      </w:r>
+      <w:r>
+        <w:t xml:space="preserve">, then we go to main body part. Else, it will </w:t>
+      </w:r>
+      <w:proofErr w:type="gramStart"/>
+      <w:r>
+        <w:t>exit.</w:t>
+      </w:r>
+      <w:r>
+        <w:t>(</w:t>
+      </w:r>
+      <w:proofErr w:type="gramEnd"/>
+      <w:r>
+        <w:t>type 5)</w:t>
       </w:r>
     </w:p>
     <w:p>
@@ -262,6 +380,19 @@
       </w:r>
       <w:r>
         <w:t xml:space="preserve">Receive Time1 </w:t>
+      </w:r>
+    </w:p>
+    <w:p>
+      <w:r>
+        <w:t xml:space="preserve">½ RTT = (Now – </w:t>
+      </w:r>
+      <w:proofErr w:type="spellStart"/>
+      <w:r>
+        <w:t>sendTS</w:t>
+      </w:r>
+      <w:proofErr w:type="spellEnd"/>
+      <w:r>
+        <w:t>)/2</w:t>
       </w:r>
     </w:p>
     <w:p>
@@ -310,7 +441,18 @@
         <w:t>Data Packet</w:t>
       </w:r>
       <w:r>
-        <w:t xml:space="preserve">:  Check whether we already had the packet. If not, </w:t>
+        <w:t>: (type 0 or 6</w:t>
+      </w:r>
+      <w:proofErr w:type="gramStart"/>
+      <w:r>
+        <w:t>)</w:t>
+      </w:r>
+      <w:r>
+        <w:t xml:space="preserve">  Check</w:t>
+      </w:r>
+      <w:proofErr w:type="gramEnd"/>
+      <w:r>
+        <w:t xml:space="preserve"> whether we already had the packet. If not, </w:t>
       </w:r>
       <w:proofErr w:type="gramStart"/>
       <w:r>
@@ -333,7 +475,18 @@
         <w:t xml:space="preserve">ACKACK Packet: </w:t>
       </w:r>
       <w:r>
-        <w:t xml:space="preserve">the receiver gets packets and adjust the </w:t>
+        <w:t>(type</w:t>
+      </w:r>
+      <w:proofErr w:type="gramStart"/>
+      <w:r>
+        <w:t>1)</w:t>
+      </w:r>
+      <w:r>
+        <w:t>the</w:t>
+      </w:r>
+      <w:proofErr w:type="gramEnd"/>
+      <w:r>
+        <w:t xml:space="preserve"> receiver gets packets and adjust the </w:t>
       </w:r>
       <w:proofErr w:type="spellStart"/>
       <w:r>
@@ -411,7 +564,51 @@
       <w:r>
         <w:t>to sender.</w:t>
       </w:r>
-    </w:p>
+      <w:r>
+        <w:t xml:space="preserve"> (</w:t>
+      </w:r>
+      <w:proofErr w:type="gramStart"/>
+      <w:r>
+        <w:t>type</w:t>
+      </w:r>
+      <w:proofErr w:type="gramEnd"/>
+      <w:r>
+        <w:t xml:space="preserve"> 2)</w:t>
+      </w:r>
+    </w:p>
+    <w:p>
+      <w:r>
+        <w:t xml:space="preserve">// Check available </w:t>
+      </w:r>
+      <w:proofErr w:type="spellStart"/>
+      <w:r>
+        <w:t>Nack</w:t>
+      </w:r>
+      <w:proofErr w:type="spellEnd"/>
+      <w:r>
+        <w:t xml:space="preserve">, </w:t>
+      </w:r>
+      <w:proofErr w:type="spellStart"/>
+      <w:r>
+        <w:t>sendTS+latency</w:t>
+      </w:r>
+      <w:proofErr w:type="spellEnd"/>
+      <w:r>
+        <w:t xml:space="preserve"> window+ </w:t>
+      </w:r>
+      <w:proofErr w:type="spellStart"/>
+      <w:r>
+        <w:t>base_delta</w:t>
+      </w:r>
+      <w:proofErr w:type="spellEnd"/>
+      <w:r>
+        <w:t xml:space="preserve"> &gt;now</w:t>
+      </w:r>
+      <w:r>
+        <w:t xml:space="preserve"> +RTT</w:t>
+      </w:r>
+    </w:p>
+    <w:p/>
     <w:p>
       <w:r>
         <w:t>The third responsibility is D</w:t>
@@ -466,9 +663,33 @@
         <w:t xml:space="preserve"> and now.</w:t>
       </w:r>
     </w:p>
+    <w:p>
+      <w:r>
+        <w:t xml:space="preserve">If less than or </w:t>
+      </w:r>
+      <w:proofErr w:type="gramStart"/>
+      <w:r>
+        <w:t>equal,  deliver</w:t>
+      </w:r>
+      <w:proofErr w:type="gramEnd"/>
+      <w:r>
+        <w:t xml:space="preserve"> the packet</w:t>
+      </w:r>
+    </w:p>
+    <w:p>
+      <w:r>
+        <w:t>Otherwise keep into the buffer</w:t>
+      </w:r>
+    </w:p>
     <w:p/>
     <w:p>
-      <w:r>
+      <w:pPr>
+        <w:rPr>
+          <w:rFonts w:hint="eastAsia"/>
+        </w:rPr>
+      </w:pPr>
+      <w:r>
+        <w:lastRenderedPageBreak/>
         <w:t>Data Structure of Sender</w:t>
       </w:r>
     </w:p>
@@ -484,6 +705,35 @@
       <w:r>
         <w:t xml:space="preserve">   </w:t>
       </w:r>
+      <w:r>
+        <w:t>½ RTT</w:t>
+      </w:r>
+    </w:p>
+    <w:p>
+      <w:r>
+        <w:t xml:space="preserve">Time   </w:t>
+      </w:r>
+      <w:proofErr w:type="spellStart"/>
+      <w:r>
+        <w:t>lantencywindow</w:t>
+      </w:r>
+      <w:proofErr w:type="spellEnd"/>
+    </w:p>
+    <w:p/>
+    <w:p>
+      <w:r>
+        <w:t>Data Structure of Receiver</w:t>
+      </w:r>
+    </w:p>
+    <w:p>
+      <w:r>
+        <w:t>2d array Latency Window</w:t>
+      </w:r>
+    </w:p>
+    <w:p>
+      <w:r>
+        <w:t xml:space="preserve">Time   </w:t>
+      </w:r>
       <w:proofErr w:type="spellStart"/>
       <w:r>
         <w:t>Base_Delta</w:t>
@@ -494,79 +744,33 @@
       <w:r>
         <w:t xml:space="preserve">Time </w:t>
       </w:r>
-      <w:proofErr w:type="spellStart"/>
-      <w:r>
-        <w:t>clock_diff</w:t>
-      </w:r>
-      <w:proofErr w:type="spellEnd"/>
+      <w:r>
+        <w:t>½ RTT</w:t>
+      </w:r>
       <w:r>
         <w:t xml:space="preserve">   </w:t>
       </w:r>
     </w:p>
     <w:p>
       <w:r>
-        <w:t>Time   lantencywindow</w:t>
-      </w:r>
-    </w:p>
-    <w:p/>
-    <w:p>
-      <w:r>
-        <w:t>Data Structure of Receiver</w:t>
-      </w:r>
-    </w:p>
-    <w:p>
-      <w:r>
-        <w:t>2d array Latency Window</w:t>
-      </w:r>
-    </w:p>
-    <w:p>
-      <w:r>
-        <w:t xml:space="preserve">Time   </w:t>
-      </w:r>
-      <w:proofErr w:type="spellStart"/>
-      <w:r>
-        <w:t>Base_Delta</w:t>
-      </w:r>
-      <w:proofErr w:type="spellEnd"/>
-    </w:p>
-    <w:p>
-      <w:r>
-        <w:t>Time c</w:t>
-      </w:r>
-      <w:proofErr w:type="spellStart"/>
-      <w:r>
-        <w:t>lock_diff</w:t>
-      </w:r>
-      <w:proofErr w:type="spellEnd"/>
-      <w:r>
-        <w:t xml:space="preserve">   </w:t>
-      </w:r>
-    </w:p>
-    <w:p>
-      <w:r>
         <w:t xml:space="preserve">array to store recent 50 </w:t>
       </w:r>
-      <w:proofErr w:type="spellStart"/>
-      <w:r>
-        <w:t>clock_diff</w:t>
-      </w:r>
-      <w:proofErr w:type="spellEnd"/>
+      <w:r>
+        <w:t>½ RTT</w:t>
+      </w:r>
       <w:r>
         <w:tab/>
         <w:t xml:space="preserve"> /*aim for updating </w:t>
       </w:r>
-      <w:proofErr w:type="spellStart"/>
-      <w:r>
-        <w:t>clock_diff</w:t>
-      </w:r>
-      <w:proofErr w:type="spellEnd"/>
+      <w:r>
+        <w:t xml:space="preserve">½ RTT </w:t>
+      </w:r>
       <w:r>
         <w:t>*/</w:t>
       </w:r>
     </w:p>
     <w:p>
       <w:r>
-        <w:lastRenderedPageBreak/>
         <w:t xml:space="preserve">array to store recent 50 </w:t>
       </w:r>
       <w:proofErr w:type="spellStart"/>
@@ -679,10 +883,13 @@
         <w:t xml:space="preserve">      2-&gt;</w:t>
       </w:r>
       <w:r>
-        <w:t xml:space="preserve">Receiver sends ACK / </w:t>
-      </w:r>
-      <w:r>
-        <w:t>Sender Receive ACK from Receiver</w:t>
+        <w:t xml:space="preserve">Receiver sends ACK </w:t>
+      </w:r>
+      <w:r>
+        <w:t xml:space="preserve"> </w:t>
+      </w:r>
+      <w:r>
+        <w:t xml:space="preserve"> </w:t>
       </w:r>
     </w:p>
     <w:p>
@@ -725,6 +932,11 @@
     <w:p>
       <w:r>
         <w:t xml:space="preserve">     5-&gt; Sender sends decline</w:t>
+      </w:r>
+    </w:p>
+    <w:p>
+      <w:r>
+        <w:t xml:space="preserve">     6 -&gt; Sender sends data to Receiver, but it is request from receiver (NACK)</w:t>
       </w:r>
     </w:p>
     <w:p>
@@ -762,8 +974,16 @@
       </w:r>
     </w:p>
     <w:p>
+      <w:proofErr w:type="gramStart"/>
       <w:r>
         <w:t>NACK</w:t>
+      </w:r>
+      <w:r>
+        <w:t>[</w:t>
+      </w:r>
+      <w:proofErr w:type="gramEnd"/>
+      <w:r>
+        <w:t xml:space="preserve">] </w:t>
       </w:r>
     </w:p>
     <w:p/>
@@ -784,18 +1004,24 @@
         <w:t>/*</w:t>
       </w:r>
       <w:r>
+        <w:t xml:space="preserve"> </w:t>
+      </w:r>
+      <w:r>
         <w:t>S</w:t>
       </w:r>
       <w:r>
-        <w:t xml:space="preserve">end time of packet </w:t>
-      </w:r>
-    </w:p>
-    <w:p>
-      <w:pPr>
-        <w:ind w:left="720" w:firstLine="720"/>
-      </w:pPr>
-      <w:r>
-        <w:t xml:space="preserve">    It could change when we resend the Packet*/</w:t>
+        <w:t>end time of packet */</w:t>
+      </w:r>
+    </w:p>
+    <w:p>
+      <w:proofErr w:type="spellStart"/>
+      <w:r>
+        <w:t>N_Send_TS</w:t>
+      </w:r>
+      <w:proofErr w:type="spellEnd"/>
+      <w:r>
+        <w:tab/>
+        <w:t>/* Resend time of packet*/</w:t>
       </w:r>
     </w:p>
     <w:p>
@@ -830,6 +1056,7 @@
         <w:t>/</w:t>
       </w:r>
     </w:p>
+    <w:p/>
     <w:p>
       <w:proofErr w:type="spellStart"/>
       <w:r>
@@ -840,14 +1067,22 @@
       </w:r>
       <w:proofErr w:type="spellEnd"/>
       <w:r>
-        <w:t xml:space="preserve"> (Time)  /*Latency Window for calculate the size of window  */</w:t>
+        <w:t xml:space="preserve"> (</w:t>
+      </w:r>
+      <w:proofErr w:type="gramStart"/>
+      <w:r>
+        <w:t>Time)  /</w:t>
+      </w:r>
+      <w:proofErr w:type="gramEnd"/>
+      <w:r>
+        <w:t>*Latency Window for calculate the size of window  */</w:t>
       </w:r>
     </w:p>
     <w:p/>
     <w:p>
       <w:proofErr w:type="spellStart"/>
       <w:r>
-        <w:t>Base_Delta</w:t>
+        <w:t>HalfRTT</w:t>
       </w:r>
       <w:proofErr w:type="spellEnd"/>
       <w:r>
@@ -855,29 +1090,10 @@
         <w:t>/*Measure of ½ RTT</w:t>
       </w:r>
       <w:r>
-        <w:t>+ clock _diff</w:t>
+        <w:t xml:space="preserve"> </w:t>
       </w:r>
       <w:r>
         <w:t>*/</w:t>
-      </w:r>
-    </w:p>
-    <w:p>
-      <w:proofErr w:type="spellStart"/>
-      <w:r>
-        <w:t>Clock_diff</w:t>
-      </w:r>
-      <w:proofErr w:type="spellEnd"/>
-      <w:r>
-        <w:tab/>
-      </w:r>
-      <w:r>
-        <w:t>/*</w:t>
-      </w:r>
-      <w:r>
-        <w:t>Clock difference</w:t>
-      </w:r>
-      <w:r>
-        <w:t xml:space="preserve"> between sender and receiver*/</w:t>
       </w:r>
     </w:p>
     <w:p/>

--- a/p2/Final Design of Project 2.docx
+++ b/p2/Final Design of Project 2.docx
@@ -16,38 +16,51 @@
       </w:r>
     </w:p>
     <w:p>
+      <w:r>
+        <w:t xml:space="preserve">Before anything starts, sender should build connection will receiver, once it gets request from </w:t>
+      </w:r>
+      <w:r>
+        <w:t xml:space="preserve">receiver, it will </w:t>
+      </w:r>
+      <w:proofErr w:type="gramStart"/>
+      <w:r>
+        <w:t>reply</w:t>
+      </w:r>
+      <w:proofErr w:type="gramEnd"/>
+      <w:r>
+        <w:t xml:space="preserve"> </w:t>
+      </w:r>
+      <w:r>
+        <w:t>permission</w:t>
+      </w:r>
+      <w:r>
+        <w:t xml:space="preserve"> with taking a Time stamp Receiving </w:t>
+      </w:r>
+      <w:proofErr w:type="spellStart"/>
+      <w:r>
+        <w:t>TimeStamp</w:t>
+      </w:r>
+      <w:proofErr w:type="spellEnd"/>
+      <w:r>
+        <w:t>.</w:t>
+      </w:r>
+    </w:p>
+    <w:p>
       <w:pPr>
         <w:rPr>
           <w:rFonts w:hint="eastAsia"/>
         </w:rPr>
       </w:pPr>
       <w:r>
-        <w:t xml:space="preserve">Before anything starts, sender should build connection will receiver, once it gets request from </w:t>
-      </w:r>
-      <w:r>
-        <w:t xml:space="preserve">receiver, it will </w:t>
+        <w:t xml:space="preserve">In the request packet, receiver will includes Window size to </w:t>
       </w:r>
       <w:proofErr w:type="gramStart"/>
       <w:r>
-        <w:t>reply</w:t>
+        <w:t>help  sender</w:t>
       </w:r>
       <w:proofErr w:type="gramEnd"/>
       <w:r>
-        <w:t xml:space="preserve"> </w:t>
-      </w:r>
-      <w:r>
-        <w:t>permission</w:t>
-      </w:r>
-      <w:r>
-        <w:t xml:space="preserve"> with taking a Time stamp Receiving </w:t>
-      </w:r>
-      <w:proofErr w:type="spellStart"/>
-      <w:r>
-        <w:t>TimeStamp</w:t>
-      </w:r>
-      <w:proofErr w:type="spellEnd"/>
-      <w:r>
-        <w:t>.</w:t>
+        <w:t xml:space="preserve"> initialize the window.</w:t>
       </w:r>
     </w:p>
     <w:p>
@@ -689,7 +702,6 @@
         </w:rPr>
       </w:pPr>
       <w:r>
-        <w:lastRenderedPageBreak/>
         <w:t>Data Structure of Sender</w:t>
       </w:r>
     </w:p>
@@ -862,8 +874,18 @@
         <w:t>We will set the size of latency window to 1786</w:t>
       </w:r>
     </w:p>
+    <w:p>
+      <w:r>
+        <w:t>T (ns)*2.5M bytes /s / 1400 bytes = T *2.5*10^3/ 1400 = T*25/14</w:t>
+      </w:r>
+    </w:p>
     <w:p/>
     <w:p>
+      <w:pPr>
+        <w:rPr>
+          <w:rFonts w:hint="eastAsia"/>
+        </w:rPr>
+      </w:pPr>
       <w:r>
         <w:t>Data Structure of Message</w:t>
       </w:r>
@@ -1058,27 +1080,10 @@
     </w:p>
     <w:p/>
     <w:p>
-      <w:proofErr w:type="spellStart"/>
-      <w:r>
-        <w:t>Window</w:t>
-      </w:r>
-      <w:r>
-        <w:t>Time</w:t>
-      </w:r>
-      <w:proofErr w:type="spellEnd"/>
-      <w:r>
-        <w:t xml:space="preserve"> (</w:t>
-      </w:r>
-      <w:proofErr w:type="gramStart"/>
-      <w:r>
-        <w:t>Time)  /</w:t>
-      </w:r>
-      <w:proofErr w:type="gramEnd"/>
-      <w:r>
-        <w:t>*Latency Window for calculate the size of window  */</w:t>
-      </w:r>
-    </w:p>
-    <w:p/>
+      <w:r>
+        <w:t>Window Size   /*Calculate by receiver*/</w:t>
+      </w:r>
+    </w:p>
     <w:p>
       <w:proofErr w:type="spellStart"/>
       <w:r>
@@ -1107,7 +1112,6 @@
         <w:rPr>
           <w:noProof/>
         </w:rPr>
-        <w:lastRenderedPageBreak/>
         <w:drawing>
           <wp:inline distT="0" distB="0" distL="0" distR="0" wp14:anchorId="263E10B7" wp14:editId="67F0324D">
             <wp:extent cx="5943600" cy="2976245"/>
@@ -2116,6 +2120,53 @@
       <w:contextualSpacing/>
     </w:pPr>
   </w:style>
+  <w:style w:type="paragraph" w:styleId="HTMLPreformatted">
+    <w:name w:val="HTML Preformatted"/>
+    <w:basedOn w:val="Normal"/>
+    <w:link w:val="HTMLPreformattedChar"/>
+    <w:uiPriority w:val="99"/>
+    <w:semiHidden/>
+    <w:unhideWhenUsed/>
+    <w:rsid w:val="009F2F30"/>
+    <w:pPr>
+      <w:tabs>
+        <w:tab w:val="left" w:pos="916"/>
+        <w:tab w:val="left" w:pos="1832"/>
+        <w:tab w:val="left" w:pos="2748"/>
+        <w:tab w:val="left" w:pos="3664"/>
+        <w:tab w:val="left" w:pos="4580"/>
+        <w:tab w:val="left" w:pos="5496"/>
+        <w:tab w:val="left" w:pos="6412"/>
+        <w:tab w:val="left" w:pos="7328"/>
+        <w:tab w:val="left" w:pos="8244"/>
+        <w:tab w:val="left" w:pos="9160"/>
+        <w:tab w:val="left" w:pos="10076"/>
+        <w:tab w:val="left" w:pos="10992"/>
+        <w:tab w:val="left" w:pos="11908"/>
+        <w:tab w:val="left" w:pos="12824"/>
+        <w:tab w:val="left" w:pos="13740"/>
+        <w:tab w:val="left" w:pos="14656"/>
+      </w:tabs>
+    </w:pPr>
+    <w:rPr>
+      <w:rFonts w:ascii="Courier New" w:eastAsia="Times New Roman" w:hAnsi="Courier New" w:cs="Courier New"/>
+      <w:sz w:val="20"/>
+      <w:szCs w:val="20"/>
+    </w:rPr>
+  </w:style>
+  <w:style w:type="character" w:customStyle="1" w:styleId="HTMLPreformattedChar">
+    <w:name w:val="HTML Preformatted Char"/>
+    <w:basedOn w:val="DefaultParagraphFont"/>
+    <w:link w:val="HTMLPreformatted"/>
+    <w:uiPriority w:val="99"/>
+    <w:semiHidden/>
+    <w:rsid w:val="009F2F30"/>
+    <w:rPr>
+      <w:rFonts w:ascii="Courier New" w:eastAsia="Times New Roman" w:hAnsi="Courier New" w:cs="Courier New"/>
+      <w:sz w:val="20"/>
+      <w:szCs w:val="20"/>
+    </w:rPr>
+  </w:style>
 </w:styles>
 </file>
 

--- a/p2/Final Design of Project 2.docx
+++ b/p2/Final Design of Project 2.docx
@@ -52,15 +52,30 @@
         </w:rPr>
       </w:pPr>
       <w:r>
-        <w:t xml:space="preserve">In the request packet, receiver will includes Window size to </w:t>
-      </w:r>
-      <w:proofErr w:type="gramStart"/>
-      <w:r>
-        <w:t>help  sender</w:t>
-      </w:r>
-      <w:proofErr w:type="gramEnd"/>
-      <w:r>
-        <w:t xml:space="preserve"> initialize the window.</w:t>
+        <w:t>In the request packet, receiver will includes Window size</w:t>
+      </w:r>
+      <w:r>
+        <w:t xml:space="preserve"> </w:t>
+      </w:r>
+      <w:r>
+        <w:rPr>
+          <w:rFonts w:hint="eastAsia"/>
+        </w:rPr>
+        <w:t>and</w:t>
+      </w:r>
+      <w:r>
+        <w:t xml:space="preserve"> Latency window (</w:t>
+      </w:r>
+      <w:proofErr w:type="spellStart"/>
+      <w:r>
+        <w:t>ms</w:t>
+      </w:r>
+      <w:proofErr w:type="spellEnd"/>
+      <w:r>
+        <w:t xml:space="preserve">) </w:t>
+      </w:r>
+      <w:r>
+        <w:t xml:space="preserve"> to help  sender initialize the window.</w:t>
       </w:r>
     </w:p>
     <w:p>
@@ -430,6 +445,11 @@
       </w:r>
     </w:p>
     <w:p>
+      <w:pPr>
+        <w:rPr>
+          <w:rFonts w:hint="eastAsia"/>
+        </w:rPr>
+      </w:pPr>
       <w:r>
         <w:t xml:space="preserve">There could be two types of </w:t>
       </w:r>
@@ -691,6 +711,7 @@
     </w:p>
     <w:p>
       <w:r>
+        <w:lastRenderedPageBreak/>
         <w:t>Otherwise keep into the buffer</w:t>
       </w:r>
     </w:p>

--- a/p2/Final Design of Project 2.docx
+++ b/p2/Final Design of Project 2.docx
@@ -64,18 +64,18 @@
         <w:t>and</w:t>
       </w:r>
       <w:r>
-        <w:t xml:space="preserve"> Latency window (</w:t>
-      </w:r>
-      <w:proofErr w:type="spellStart"/>
-      <w:r>
-        <w:t>ms</w:t>
-      </w:r>
-      <w:proofErr w:type="spellEnd"/>
-      <w:r>
-        <w:t xml:space="preserve">) </w:t>
-      </w:r>
-      <w:r>
-        <w:t xml:space="preserve"> to help  sender initialize the window.</w:t>
+        <w:t xml:space="preserve"> Latency window </w:t>
+      </w:r>
+      <w:r>
+        <w:t xml:space="preserve">to </w:t>
+      </w:r>
+      <w:proofErr w:type="gramStart"/>
+      <w:r>
+        <w:t>help  sender</w:t>
+      </w:r>
+      <w:proofErr w:type="gramEnd"/>
+      <w:r>
+        <w:t xml:space="preserve"> initialize the window.</w:t>
       </w:r>
     </w:p>
     <w:p>
@@ -323,7 +323,13 @@
         <w:t>, sending message with type 5.</w:t>
       </w:r>
     </w:p>
-    <w:p/>
+    <w:p>
+      <w:pPr>
+        <w:rPr>
+          <w:rFonts w:hint="eastAsia"/>
+        </w:rPr>
+      </w:pPr>
+    </w:p>
     <w:p>
       <w:r>
         <w:t>Receiver process(</w:t>
@@ -610,38 +616,12 @@
       </w:r>
     </w:p>
     <w:p>
-      <w:r>
-        <w:t xml:space="preserve">// Check available </w:t>
-      </w:r>
-      <w:proofErr w:type="spellStart"/>
-      <w:r>
-        <w:t>Nack</w:t>
-      </w:r>
-      <w:proofErr w:type="spellEnd"/>
-      <w:r>
-        <w:t xml:space="preserve">, </w:t>
-      </w:r>
-      <w:proofErr w:type="spellStart"/>
-      <w:r>
-        <w:t>sendTS+latency</w:t>
-      </w:r>
-      <w:proofErr w:type="spellEnd"/>
-      <w:r>
-        <w:t xml:space="preserve"> window+ </w:t>
-      </w:r>
-      <w:proofErr w:type="spellStart"/>
-      <w:r>
-        <w:t>base_delta</w:t>
-      </w:r>
-      <w:proofErr w:type="spellEnd"/>
-      <w:r>
-        <w:t xml:space="preserve"> &gt;now</w:t>
-      </w:r>
-      <w:r>
-        <w:t xml:space="preserve"> +RTT</w:t>
-      </w:r>
-    </w:p>
-    <w:p/>
+      <w:pPr>
+        <w:rPr>
+          <w:rFonts w:hint="eastAsia"/>
+        </w:rPr>
+      </w:pPr>
+    </w:p>
     <w:p>
       <w:r>
         <w:t>The third responsibility is D</w:t>
@@ -711,7 +691,6 @@
     </w:p>
     <w:p>
       <w:r>
-        <w:lastRenderedPageBreak/>
         <w:t>Otherwise keep into the buffer</w:t>
       </w:r>
     </w:p>
@@ -1097,6 +1076,22 @@
       <w:proofErr w:type="gramEnd"/>
       <w:r>
         <w:t>/</w:t>
+      </w:r>
+    </w:p>
+    <w:p>
+      <w:proofErr w:type="spellStart"/>
+      <w:r>
+        <w:rPr>
+          <w:rFonts w:hint="eastAsia"/>
+        </w:rPr>
+        <w:t>Lat</w:t>
+      </w:r>
+      <w:r>
+        <w:t>encyWindow</w:t>
+      </w:r>
+      <w:proofErr w:type="spellEnd"/>
+      <w:r>
+        <w:t xml:space="preserve"> </w:t>
       </w:r>
     </w:p>
     <w:p/>
